--- a/Pruebas/PruebasInstitucion.docx
+++ b/Pruebas/PruebasInstitucion.docx
@@ -12,8 +12,6 @@
           <w:sz w:val="20"/>
         </w:rPr>
       </w:pPr>
-      <w:bookmarkStart w:id="0" w:name="_GoBack"/>
-      <w:bookmarkEnd w:id="0"/>
     </w:p>
     <w:p>
       <w:pPr>
@@ -315,6 +313,60 @@
       <w:tr>
         <w:tc>
           <w:tcPr>
+            <w:tcW w:w="1757" w:type="pct"/>
+            <w:gridSpan w:val="3"/>
+            <w:tcBorders>
+              <w:bottom w:val="single" w:sz="4" w:space="0" w:color="000000"/>
+            </w:tcBorders>
+          </w:tcPr>
+          <w:p>
+            <w:pPr>
+              <w:spacing w:line="240" w:lineRule="auto"/>
+              <w:rPr>
+                <w:rFonts w:cs="Arial"/>
+                <w:b/>
+                <w:szCs w:val="20"/>
+              </w:rPr>
+            </w:pPr>
+            <w:r>
+              <w:rPr>
+                <w:rFonts w:cs="Arial"/>
+                <w:b/>
+                <w:szCs w:val="20"/>
+              </w:rPr>
+              <w:t>Perfil</w:t>
+            </w:r>
+          </w:p>
+        </w:tc>
+        <w:tc>
+          <w:tcPr>
+            <w:tcW w:w="3243" w:type="pct"/>
+            <w:gridSpan w:val="3"/>
+            <w:tcBorders>
+              <w:bottom w:val="single" w:sz="4" w:space="0" w:color="000000"/>
+            </w:tcBorders>
+          </w:tcPr>
+          <w:p>
+            <w:pPr>
+              <w:spacing w:line="240" w:lineRule="auto"/>
+              <w:rPr>
+                <w:rFonts w:cs="Arial"/>
+                <w:szCs w:val="20"/>
+              </w:rPr>
+            </w:pPr>
+            <w:r>
+              <w:rPr>
+                <w:rFonts w:cs="Arial"/>
+                <w:szCs w:val="20"/>
+              </w:rPr>
+              <w:t>Institución</w:t>
+            </w:r>
+          </w:p>
+        </w:tc>
+      </w:tr>
+      <w:tr>
+        <w:tc>
+          <w:tcPr>
             <w:tcW w:w="5000" w:type="pct"/>
             <w:gridSpan w:val="6"/>
             <w:tcBorders>
@@ -570,7 +622,28 @@
                 <w:rFonts w:cs="Arial"/>
                 <w:szCs w:val="20"/>
               </w:rPr>
-              <w:t xml:space="preserve">Dar </w:t>
+              <w:t>Escribir</w:t>
+            </w:r>
+            <w:r>
+              <w:rPr>
+                <w:rFonts w:cs="Arial"/>
+                <w:szCs w:val="20"/>
+              </w:rPr>
+              <w:t xml:space="preserve"> </w:t>
+            </w:r>
+            <w:r>
+              <w:rPr>
+                <w:rFonts w:cs="Arial"/>
+                <w:szCs w:val="20"/>
+              </w:rPr>
+              <w:t xml:space="preserve">el correo y contraseña </w:t>
+            </w:r>
+            <w:r>
+              <w:rPr>
+                <w:rFonts w:cs="Arial"/>
+                <w:szCs w:val="20"/>
+              </w:rPr>
+              <w:t xml:space="preserve">y dar </w:t>
             </w:r>
             <w:proofErr w:type="spellStart"/>
             <w:r>
@@ -586,7 +659,21 @@
                 <w:rFonts w:cs="Arial"/>
                 <w:szCs w:val="20"/>
               </w:rPr>
-              <w:t xml:space="preserve"> en ingresar con el correo y contraseña correspondiente a la institución</w:t>
+              <w:t xml:space="preserve"> en</w:t>
+            </w:r>
+            <w:r>
+              <w:rPr>
+                <w:rFonts w:cs="Arial"/>
+                <w:szCs w:val="20"/>
+              </w:rPr>
+              <w:t xml:space="preserve"> </w:t>
+            </w:r>
+            <w:r>
+              <w:rPr>
+                <w:rFonts w:cs="Arial"/>
+                <w:szCs w:val="20"/>
+              </w:rPr>
+              <w:t>Ingresar</w:t>
             </w:r>
           </w:p>
         </w:tc>
@@ -606,23 +693,23 @@
                 <w:rFonts w:cs="Arial"/>
                 <w:szCs w:val="20"/>
               </w:rPr>
-              <w:t xml:space="preserve">Que permita el acceso al sistema con el perfil de </w:t>
-            </w:r>
-            <w:proofErr w:type="spellStart"/>
-            <w:r>
-              <w:rPr>
-                <w:rFonts w:cs="Arial"/>
-                <w:szCs w:val="20"/>
-              </w:rPr>
-              <w:t>Institucón</w:t>
-            </w:r>
-            <w:proofErr w:type="spellEnd"/>
-            <w:r>
-              <w:rPr>
-                <w:rFonts w:cs="Arial"/>
-                <w:szCs w:val="20"/>
-              </w:rPr>
-              <w:t xml:space="preserve"> (se visualizarán las opciones de Mesas Diálogo, Propuestas Ajustadas, Propuestas en Conflicto, Propuestas Desestimadas y Reportes)</w:t>
+              <w:t>Que permita el acceso al sistema con el perfil de Instituc</w:t>
+            </w:r>
+            <w:r>
+              <w:rPr>
+                <w:rFonts w:cs="Arial"/>
+                <w:szCs w:val="20"/>
+              </w:rPr>
+              <w:t>i</w:t>
+            </w:r>
+            <w:bookmarkStart w:id="0" w:name="_GoBack"/>
+            <w:bookmarkEnd w:id="0"/>
+            <w:r>
+              <w:rPr>
+                <w:rFonts w:cs="Arial"/>
+                <w:szCs w:val="20"/>
+              </w:rPr>
+              <w:t>ón (se visualizarán las opciones de Mesas Diálogo, Propuestas Ajustadas, Propuestas en Conflicto, Propuestas Desestimadas y Reportes)</w:t>
             </w:r>
           </w:p>
         </w:tc>
@@ -961,7 +1048,7 @@
               <w:rPr>
                 <w:rFonts w:cs="Arial"/>
               </w:rPr>
-              <w:t>Agregar / Modificar actividades</w:t>
+              <w:t>Validación de Matriz con máxima autoridad o su delegado, y se remiten al Consejo Sectorial relacionado</w:t>
             </w:r>
           </w:p>
         </w:tc>
@@ -975,27 +1062,15 @@
               <w:spacing w:line="240" w:lineRule="auto"/>
               <w:rPr>
                 <w:rFonts w:cs="Arial"/>
-              </w:rPr>
-            </w:pPr>
-            <w:r>
-              <w:rPr>
-                <w:rFonts w:cs="Arial"/>
-              </w:rPr>
-              <w:t xml:space="preserve">En la pantalla que se muestra inicialmente al ingresar como institución, dar </w:t>
-            </w:r>
-            <w:proofErr w:type="spellStart"/>
-            <w:r>
-              <w:rPr>
-                <w:rFonts w:cs="Arial"/>
-              </w:rPr>
-              <w:t>click</w:t>
-            </w:r>
-            <w:proofErr w:type="spellEnd"/>
-            <w:r>
-              <w:rPr>
-                <w:rFonts w:cs="Arial"/>
-              </w:rPr>
-              <w:t xml:space="preserve"> en Ver detalle de alguna de las propuestas mostradas</w:t>
+                <w:i/>
+              </w:rPr>
+            </w:pPr>
+            <w:r>
+              <w:rPr>
+                <w:rFonts w:cs="Arial"/>
+                <w:i/>
+              </w:rPr>
+              <w:t>Validación interna al ejecutarse el punto 2</w:t>
             </w:r>
           </w:p>
         </w:tc>
@@ -1015,7 +1090,7 @@
                 <w:rFonts w:cs="Arial"/>
                 <w:i/>
               </w:rPr>
-              <w:t>Poder ingresar una nueva actividad a través del botón Nueva</w:t>
+              <w:t>Permite la subida sin duplicidad de la información</w:t>
             </w:r>
           </w:p>
         </w:tc>
@@ -1038,7 +1113,7 @@
                 <w:rFonts w:cs="Arial"/>
                 <w:szCs w:val="20"/>
               </w:rPr>
-              <w:t>Si cumple</w:t>
+              <w:t>No cumple, no se ha realizado la validación</w:t>
             </w:r>
           </w:p>
         </w:tc>
@@ -1083,7 +1158,7 @@
               <w:rPr>
                 <w:rFonts w:cs="Arial"/>
               </w:rPr>
-              <w:t>Desestimar propuestas</w:t>
+              <w:t>Agregar / Modificar actividades</w:t>
             </w:r>
           </w:p>
         </w:tc>
@@ -1103,7 +1178,7 @@
               <w:rPr>
                 <w:rFonts w:cs="Arial"/>
               </w:rPr>
-              <w:t xml:space="preserve">Dar </w:t>
+              <w:t xml:space="preserve">En la pantalla que se muestra inicialmente al ingresar como institución, dar </w:t>
             </w:r>
             <w:proofErr w:type="spellStart"/>
             <w:r>
@@ -1117,7 +1192,7 @@
               <w:rPr>
                 <w:rFonts w:cs="Arial"/>
               </w:rPr>
-              <w:t xml:space="preserve"> en la opción Propuestas Desestimadas</w:t>
+              <w:t xml:space="preserve"> en Ver detalle de alguna de las propuestas mostradas</w:t>
             </w:r>
           </w:p>
         </w:tc>
@@ -1137,7 +1212,7 @@
                 <w:rFonts w:cs="Arial"/>
                 <w:i/>
               </w:rPr>
-              <w:t>Permite desestimar las propuestas</w:t>
+              <w:t>Poder ingresar una nueva actividad a través del botón Nueva</w:t>
             </w:r>
           </w:p>
         </w:tc>
@@ -1160,7 +1235,7 @@
                 <w:rFonts w:cs="Arial"/>
                 <w:szCs w:val="20"/>
               </w:rPr>
-              <w:t>No cumple</w:t>
+              <w:t>Si cumple</w:t>
             </w:r>
           </w:p>
         </w:tc>
@@ -1181,6 +1256,14 @@
                 <w:szCs w:val="20"/>
               </w:rPr>
             </w:pPr>
+            <w:r>
+              <w:rPr>
+                <w:rFonts w:cs="Arial"/>
+                <w:i/>
+                <w:szCs w:val="20"/>
+              </w:rPr>
+              <w:t>6</w:t>
+            </w:r>
           </w:p>
         </w:tc>
         <w:tc>
@@ -1189,15 +1272,16 @@
           </w:tcPr>
           <w:p>
             <w:pPr>
-              <w:rPr>
-                <w:rFonts w:cs="Arial"/>
-              </w:rPr>
-            </w:pPr>
-            <w:r>
-              <w:rPr>
-                <w:rFonts w:cs="Arial"/>
-              </w:rPr>
-              <w:t>Validación de Matriz con máxima autoridad o su delegado, y se remiten al Consejo Sectorial relacionado</w:t>
+              <w:jc w:val="center"/>
+              <w:rPr>
+                <w:rFonts w:cs="Arial"/>
+              </w:rPr>
+            </w:pPr>
+            <w:r>
+              <w:rPr>
+                <w:rFonts w:cs="Arial"/>
+              </w:rPr>
+              <w:t>Finalizar propuestas</w:t>
             </w:r>
           </w:p>
         </w:tc>
@@ -1211,10 +1295,543 @@
               <w:spacing w:line="240" w:lineRule="auto"/>
               <w:rPr>
                 <w:rFonts w:cs="Arial"/>
+              </w:rPr>
+            </w:pPr>
+            <w:r>
+              <w:rPr>
+                <w:rFonts w:cs="Arial"/>
+              </w:rPr>
+              <w:t xml:space="preserve">En la pantalla que se muestran en el punto 5, dar </w:t>
+            </w:r>
+            <w:proofErr w:type="spellStart"/>
+            <w:r>
+              <w:rPr>
+                <w:rFonts w:cs="Arial"/>
+              </w:rPr>
+              <w:t>click</w:t>
+            </w:r>
+            <w:proofErr w:type="spellEnd"/>
+            <w:r>
+              <w:rPr>
+                <w:rFonts w:cs="Arial"/>
+              </w:rPr>
+              <w:t xml:space="preserve"> en finalizar propuesta</w:t>
+            </w:r>
+          </w:p>
+        </w:tc>
+        <w:tc>
+          <w:tcPr>
+            <w:tcW w:w="1254" w:type="pct"/>
+          </w:tcPr>
+          <w:p>
+            <w:pPr>
+              <w:rPr>
+                <w:rFonts w:cs="Arial"/>
+                <w:i/>
+              </w:rPr>
+            </w:pPr>
+            <w:r>
+              <w:rPr>
+                <w:rFonts w:cs="Arial"/>
+                <w:i/>
+              </w:rPr>
+              <w:t>Deja en estado finalizado la propuesta</w:t>
+            </w:r>
+          </w:p>
+        </w:tc>
+        <w:tc>
+          <w:tcPr>
+            <w:tcW w:w="840" w:type="pct"/>
+            <w:vAlign w:val="center"/>
+          </w:tcPr>
+          <w:p>
+            <w:pPr>
+              <w:spacing w:line="240" w:lineRule="auto"/>
+              <w:jc w:val="center"/>
+              <w:rPr>
+                <w:rFonts w:cs="Arial"/>
+                <w:szCs w:val="20"/>
+              </w:rPr>
+            </w:pPr>
+            <w:r>
+              <w:rPr>
+                <w:rFonts w:cs="Arial"/>
+                <w:szCs w:val="20"/>
+              </w:rPr>
+              <w:t>Si cumple</w:t>
+            </w:r>
+          </w:p>
+        </w:tc>
+      </w:tr>
+      <w:tr>
+        <w:tc>
+          <w:tcPr>
+            <w:tcW w:w="308" w:type="pct"/>
+            <w:vAlign w:val="center"/>
+          </w:tcPr>
+          <w:p>
+            <w:pPr>
+              <w:spacing w:line="240" w:lineRule="auto"/>
+              <w:jc w:val="center"/>
+              <w:rPr>
+                <w:rFonts w:cs="Arial"/>
+                <w:i/>
+                <w:szCs w:val="20"/>
+              </w:rPr>
+            </w:pPr>
+            <w:r>
+              <w:rPr>
+                <w:rFonts w:cs="Arial"/>
+                <w:i/>
+                <w:szCs w:val="20"/>
+              </w:rPr>
+              <w:t>7</w:t>
+            </w:r>
+          </w:p>
+        </w:tc>
+        <w:tc>
+          <w:tcPr>
+            <w:tcW w:w="914" w:type="pct"/>
+          </w:tcPr>
+          <w:p>
+            <w:pPr>
+              <w:rPr>
+                <w:rFonts w:cs="Arial"/>
+              </w:rPr>
+            </w:pPr>
+            <w:r>
+              <w:rPr>
+                <w:rFonts w:cs="Arial"/>
+              </w:rPr>
+              <w:t>Desestimar propuestas</w:t>
+            </w:r>
+          </w:p>
+        </w:tc>
+        <w:tc>
+          <w:tcPr>
+            <w:tcW w:w="1683" w:type="pct"/>
+            <w:gridSpan w:val="2"/>
+          </w:tcPr>
+          <w:p>
+            <w:pPr>
+              <w:spacing w:line="240" w:lineRule="auto"/>
+              <w:rPr>
+                <w:rFonts w:cs="Arial"/>
+              </w:rPr>
+            </w:pPr>
+            <w:r>
+              <w:rPr>
+                <w:rFonts w:cs="Arial"/>
+              </w:rPr>
+              <w:t xml:space="preserve">Dar </w:t>
+            </w:r>
+            <w:proofErr w:type="spellStart"/>
+            <w:r>
+              <w:rPr>
+                <w:rFonts w:cs="Arial"/>
+              </w:rPr>
+              <w:t>click</w:t>
+            </w:r>
+            <w:proofErr w:type="spellEnd"/>
+            <w:r>
+              <w:rPr>
+                <w:rFonts w:cs="Arial"/>
+              </w:rPr>
+              <w:t xml:space="preserve"> en la opción Propuestas Desestimadas</w:t>
+            </w:r>
+          </w:p>
+        </w:tc>
+        <w:tc>
+          <w:tcPr>
+            <w:tcW w:w="1254" w:type="pct"/>
+          </w:tcPr>
+          <w:p>
+            <w:pPr>
+              <w:rPr>
+                <w:rFonts w:cs="Arial"/>
+                <w:i/>
+              </w:rPr>
+            </w:pPr>
+            <w:r>
+              <w:rPr>
+                <w:rFonts w:cs="Arial"/>
+                <w:i/>
+              </w:rPr>
+              <w:t>Permite desestimar las propuestas</w:t>
+            </w:r>
+          </w:p>
+        </w:tc>
+        <w:tc>
+          <w:tcPr>
+            <w:tcW w:w="840" w:type="pct"/>
+            <w:vAlign w:val="center"/>
+          </w:tcPr>
+          <w:p>
+            <w:pPr>
+              <w:spacing w:line="240" w:lineRule="auto"/>
+              <w:jc w:val="center"/>
+              <w:rPr>
+                <w:rFonts w:cs="Arial"/>
+                <w:szCs w:val="20"/>
+              </w:rPr>
+            </w:pPr>
+            <w:r>
+              <w:rPr>
+                <w:rFonts w:cs="Arial"/>
+                <w:szCs w:val="20"/>
+              </w:rPr>
+              <w:t>No cumple</w:t>
+            </w:r>
+          </w:p>
+        </w:tc>
+      </w:tr>
+      <w:tr>
+        <w:tc>
+          <w:tcPr>
+            <w:tcW w:w="308" w:type="pct"/>
+            <w:vAlign w:val="center"/>
+          </w:tcPr>
+          <w:p>
+            <w:pPr>
+              <w:spacing w:line="240" w:lineRule="auto"/>
+              <w:jc w:val="center"/>
+              <w:rPr>
+                <w:rFonts w:cs="Arial"/>
+                <w:i/>
+                <w:szCs w:val="20"/>
+              </w:rPr>
+            </w:pPr>
+            <w:r>
+              <w:rPr>
+                <w:rFonts w:cs="Arial"/>
+                <w:i/>
+                <w:szCs w:val="20"/>
+              </w:rPr>
+              <w:t>8</w:t>
+            </w:r>
+          </w:p>
+        </w:tc>
+        <w:tc>
+          <w:tcPr>
+            <w:tcW w:w="914" w:type="pct"/>
+          </w:tcPr>
+          <w:p>
+            <w:pPr>
+              <w:rPr>
+                <w:rFonts w:cs="Arial"/>
+              </w:rPr>
+            </w:pPr>
+            <w:r>
+              <w:rPr>
+                <w:rFonts w:cs="Arial"/>
+              </w:rPr>
+              <w:t>Poner en conflicto una propuesta</w:t>
+            </w:r>
+          </w:p>
+        </w:tc>
+        <w:tc>
+          <w:tcPr>
+            <w:tcW w:w="1683" w:type="pct"/>
+            <w:gridSpan w:val="2"/>
+          </w:tcPr>
+          <w:p>
+            <w:pPr>
+              <w:spacing w:line="240" w:lineRule="auto"/>
+              <w:rPr>
+                <w:rFonts w:cs="Arial"/>
+              </w:rPr>
+            </w:pPr>
+            <w:r>
+              <w:rPr>
+                <w:rFonts w:cs="Arial"/>
+              </w:rPr>
+              <w:t xml:space="preserve">Realizar lo del paso 5 y una vez en esa pantalla dar </w:t>
+            </w:r>
+            <w:proofErr w:type="spellStart"/>
+            <w:r>
+              <w:rPr>
+                <w:rFonts w:cs="Arial"/>
+              </w:rPr>
+              <w:t>click</w:t>
+            </w:r>
+            <w:proofErr w:type="spellEnd"/>
+            <w:r>
+              <w:rPr>
+                <w:rFonts w:cs="Arial"/>
+              </w:rPr>
+              <w:t xml:space="preserve"> en el botón </w:t>
+            </w:r>
+            <w:r>
+              <w:rPr>
+                <w:rFonts w:cs="Arial"/>
+              </w:rPr>
+              <w:lastRenderedPageBreak/>
+              <w:t>En Conflicto</w:t>
+            </w:r>
+          </w:p>
+        </w:tc>
+        <w:tc>
+          <w:tcPr>
+            <w:tcW w:w="1254" w:type="pct"/>
+          </w:tcPr>
+          <w:p>
+            <w:pPr>
+              <w:rPr>
+                <w:rFonts w:cs="Arial"/>
+                <w:i/>
+              </w:rPr>
+            </w:pPr>
+            <w:r>
+              <w:rPr>
+                <w:rFonts w:cs="Arial"/>
+                <w:i/>
+              </w:rPr>
+              <w:lastRenderedPageBreak/>
+              <w:t xml:space="preserve">Cambia la propuesta </w:t>
+            </w:r>
+            <w:proofErr w:type="spellStart"/>
+            <w:r>
+              <w:rPr>
+                <w:rFonts w:cs="Arial"/>
+                <w:i/>
+              </w:rPr>
+              <w:t>a</w:t>
+            </w:r>
+            <w:proofErr w:type="spellEnd"/>
+            <w:r>
+              <w:rPr>
+                <w:rFonts w:cs="Arial"/>
+                <w:i/>
+              </w:rPr>
+              <w:t xml:space="preserve"> estado en conflicto</w:t>
+            </w:r>
+          </w:p>
+        </w:tc>
+        <w:tc>
+          <w:tcPr>
+            <w:tcW w:w="840" w:type="pct"/>
+            <w:vAlign w:val="center"/>
+          </w:tcPr>
+          <w:p>
+            <w:pPr>
+              <w:spacing w:line="240" w:lineRule="auto"/>
+              <w:jc w:val="center"/>
+              <w:rPr>
+                <w:rFonts w:cs="Arial"/>
+                <w:szCs w:val="20"/>
+              </w:rPr>
+            </w:pPr>
+            <w:r>
+              <w:rPr>
+                <w:rFonts w:cs="Arial"/>
+                <w:szCs w:val="20"/>
+              </w:rPr>
+              <w:t>Si cumple</w:t>
+            </w:r>
+          </w:p>
+        </w:tc>
+      </w:tr>
+      <w:tr>
+        <w:tc>
+          <w:tcPr>
+            <w:tcW w:w="308" w:type="pct"/>
+            <w:vAlign w:val="center"/>
+          </w:tcPr>
+          <w:p>
+            <w:pPr>
+              <w:spacing w:line="240" w:lineRule="auto"/>
+              <w:jc w:val="center"/>
+              <w:rPr>
+                <w:rFonts w:cs="Arial"/>
+                <w:i/>
+                <w:szCs w:val="20"/>
+              </w:rPr>
+            </w:pPr>
+            <w:r>
+              <w:rPr>
+                <w:rFonts w:cs="Arial"/>
+                <w:i/>
+                <w:szCs w:val="20"/>
+              </w:rPr>
+              <w:lastRenderedPageBreak/>
+              <w:t>9</w:t>
+            </w:r>
+          </w:p>
+        </w:tc>
+        <w:tc>
+          <w:tcPr>
+            <w:tcW w:w="914" w:type="pct"/>
+          </w:tcPr>
+          <w:p>
+            <w:pPr>
+              <w:rPr>
+                <w:rFonts w:cs="Arial"/>
+              </w:rPr>
+            </w:pPr>
+            <w:r>
+              <w:rPr>
+                <w:rFonts w:cs="Arial"/>
+              </w:rPr>
+              <w:t>Propuestas en conflicto</w:t>
+            </w:r>
+          </w:p>
+        </w:tc>
+        <w:tc>
+          <w:tcPr>
+            <w:tcW w:w="1683" w:type="pct"/>
+            <w:gridSpan w:val="2"/>
+          </w:tcPr>
+          <w:p>
+            <w:pPr>
+              <w:spacing w:line="240" w:lineRule="auto"/>
+              <w:rPr>
+                <w:rFonts w:cs="Arial"/>
+              </w:rPr>
+            </w:pPr>
+            <w:r>
+              <w:rPr>
+                <w:rFonts w:cs="Arial"/>
+              </w:rPr>
+              <w:t xml:space="preserve">Al ingresar como institución dar </w:t>
+            </w:r>
+            <w:proofErr w:type="spellStart"/>
+            <w:r>
+              <w:rPr>
+                <w:rFonts w:cs="Arial"/>
+              </w:rPr>
+              <w:t>click</w:t>
+            </w:r>
+            <w:proofErr w:type="spellEnd"/>
+            <w:r>
+              <w:rPr>
+                <w:rFonts w:cs="Arial"/>
+              </w:rPr>
+              <w:t xml:space="preserve"> en la parte superior en Propuestas en Conflicto</w:t>
+            </w:r>
+          </w:p>
+        </w:tc>
+        <w:tc>
+          <w:tcPr>
+            <w:tcW w:w="1254" w:type="pct"/>
+          </w:tcPr>
+          <w:p>
+            <w:pPr>
+              <w:rPr>
+                <w:rFonts w:cs="Arial"/>
+                <w:i/>
+              </w:rPr>
+            </w:pPr>
+            <w:r>
+              <w:rPr>
+                <w:rFonts w:cs="Arial"/>
+                <w:i/>
+              </w:rPr>
+              <w:t>Se visualiza la propuesta puesta en conflicto en el punto 8</w:t>
+            </w:r>
+          </w:p>
+        </w:tc>
+        <w:tc>
+          <w:tcPr>
+            <w:tcW w:w="840" w:type="pct"/>
+            <w:vAlign w:val="center"/>
+          </w:tcPr>
+          <w:p>
+            <w:pPr>
+              <w:spacing w:line="240" w:lineRule="auto"/>
+              <w:jc w:val="center"/>
+              <w:rPr>
+                <w:rFonts w:cs="Arial"/>
+                <w:szCs w:val="20"/>
+              </w:rPr>
+            </w:pPr>
+            <w:r>
+              <w:rPr>
+                <w:rFonts w:cs="Arial"/>
+                <w:szCs w:val="20"/>
+              </w:rPr>
+              <w:t>Si cumple</w:t>
+            </w:r>
+          </w:p>
+        </w:tc>
+      </w:tr>
+      <w:tr>
+        <w:tc>
+          <w:tcPr>
+            <w:tcW w:w="308" w:type="pct"/>
+            <w:vAlign w:val="center"/>
+          </w:tcPr>
+          <w:p>
+            <w:pPr>
+              <w:spacing w:line="240" w:lineRule="auto"/>
+              <w:jc w:val="center"/>
+              <w:rPr>
+                <w:rFonts w:cs="Arial"/>
+                <w:i/>
+                <w:szCs w:val="20"/>
+              </w:rPr>
+            </w:pPr>
+            <w:r>
+              <w:rPr>
+                <w:rFonts w:cs="Arial"/>
+                <w:i/>
+                <w:szCs w:val="20"/>
+              </w:rPr>
+              <w:t>10</w:t>
+            </w:r>
+          </w:p>
+        </w:tc>
+        <w:tc>
+          <w:tcPr>
+            <w:tcW w:w="914" w:type="pct"/>
+          </w:tcPr>
+          <w:p>
+            <w:pPr>
+              <w:rPr>
+                <w:rFonts w:cs="Arial"/>
+              </w:rPr>
+            </w:pPr>
+            <w:r>
+              <w:rPr>
+                <w:rFonts w:cs="Arial"/>
+              </w:rPr>
+              <w:t>Reportes</w:t>
+            </w:r>
+          </w:p>
+        </w:tc>
+        <w:tc>
+          <w:tcPr>
+            <w:tcW w:w="1683" w:type="pct"/>
+            <w:gridSpan w:val="2"/>
+          </w:tcPr>
+          <w:p>
+            <w:pPr>
+              <w:spacing w:line="240" w:lineRule="auto"/>
+              <w:rPr>
+                <w:rFonts w:cs="Arial"/>
                 <w:b/>
                 <w:i/>
               </w:rPr>
             </w:pPr>
+            <w:r>
+              <w:rPr>
+                <w:rFonts w:cs="Arial"/>
+              </w:rPr>
+              <w:t xml:space="preserve">Dar </w:t>
+            </w:r>
+            <w:proofErr w:type="spellStart"/>
+            <w:r>
+              <w:rPr>
+                <w:rFonts w:cs="Arial"/>
+              </w:rPr>
+              <w:t>click</w:t>
+            </w:r>
+            <w:proofErr w:type="spellEnd"/>
+            <w:r>
+              <w:rPr>
+                <w:rFonts w:cs="Arial"/>
+              </w:rPr>
+              <w:t xml:space="preserve"> en la parte superior en la opción Reportes</w:t>
+            </w:r>
           </w:p>
         </w:tc>
         <w:tc>
@@ -1503,7 +2120,6 @@
                 <w:rFonts w:cs="Arial"/>
                 <w:szCs w:val="20"/>
               </w:rPr>
-              <w:lastRenderedPageBreak/>
               <w:t>Observaciones:</w:t>
             </w:r>
           </w:p>
